--- a/Project Documentation/ID1-ProcessDocumentation.docx
+++ b/Project Documentation/ID1-ProcessDocumentation.docx
@@ -214,25 +214,7 @@
           <w:sz w:val="24"/>
           <w:szCs w:val="24"/>
         </w:rPr>
-        <w:t xml:space="preserve"> </w:t>
-      </w:r>
-      <w:proofErr w:type="spellStart"/>
-      <w:r>
-        <w:rPr>
-          <w:rFonts w:ascii="Roboto Light" w:hAnsi="Roboto Light"/>
-          <w:sz w:val="24"/>
-          <w:szCs w:val="24"/>
-        </w:rPr>
-        <w:t>Tushita</w:t>
-      </w:r>
-      <w:proofErr w:type="spellEnd"/>
-      <w:r>
-        <w:rPr>
-          <w:rFonts w:ascii="Roboto Light" w:hAnsi="Roboto Light"/>
-          <w:sz w:val="24"/>
-          <w:szCs w:val="24"/>
-        </w:rPr>
-        <w:t xml:space="preserve"> Patel</w:t>
+        <w:t xml:space="preserve"> Tushita Patel</w:t>
       </w:r>
     </w:p>
     <w:p>
@@ -259,25 +241,7 @@
           <w:sz w:val="24"/>
           <w:szCs w:val="24"/>
         </w:rPr>
-        <w:t xml:space="preserve"> Dylan </w:t>
-      </w:r>
-      <w:proofErr w:type="spellStart"/>
-      <w:r>
-        <w:rPr>
-          <w:rFonts w:ascii="Roboto Light" w:hAnsi="Roboto Light"/>
-          <w:sz w:val="24"/>
-          <w:szCs w:val="24"/>
-        </w:rPr>
-        <w:t>Prefontaine</w:t>
-      </w:r>
-      <w:proofErr w:type="spellEnd"/>
-      <w:r>
-        <w:rPr>
-          <w:rFonts w:ascii="Roboto Light" w:hAnsi="Roboto Light"/>
-          <w:sz w:val="24"/>
-          <w:szCs w:val="24"/>
-        </w:rPr>
-        <w:t xml:space="preserve"> </w:t>
+        <w:t xml:space="preserve"> Dylan Prefontaine </w:t>
       </w:r>
     </w:p>
     <w:p>
@@ -304,18 +268,8 @@
           <w:sz w:val="24"/>
           <w:szCs w:val="24"/>
         </w:rPr>
-        <w:t xml:space="preserve"> Jeremy </w:t>
-      </w:r>
-      <w:proofErr w:type="spellStart"/>
-      <w:r>
-        <w:rPr>
-          <w:rFonts w:ascii="Roboto Light" w:hAnsi="Roboto Light"/>
-          <w:sz w:val="24"/>
-          <w:szCs w:val="24"/>
-        </w:rPr>
-        <w:t>Liau</w:t>
-      </w:r>
-      <w:proofErr w:type="spellEnd"/>
+        <w:t xml:space="preserve"> Jeremy Liau</w:t>
+      </w:r>
     </w:p>
     <w:p>
       <w:pPr>
@@ -341,25 +295,7 @@
           <w:sz w:val="24"/>
           <w:szCs w:val="24"/>
         </w:rPr>
-        <w:t xml:space="preserve"> Christopher </w:t>
-      </w:r>
-      <w:proofErr w:type="spellStart"/>
-      <w:r>
-        <w:rPr>
-          <w:rFonts w:ascii="Roboto Light" w:hAnsi="Roboto Light"/>
-          <w:sz w:val="24"/>
-          <w:szCs w:val="24"/>
-        </w:rPr>
-        <w:t>Mykota</w:t>
-      </w:r>
-      <w:proofErr w:type="spellEnd"/>
-      <w:r>
-        <w:rPr>
-          <w:rFonts w:ascii="Roboto Light" w:hAnsi="Roboto Light"/>
-          <w:sz w:val="24"/>
-          <w:szCs w:val="24"/>
-        </w:rPr>
-        <w:t>-Reid</w:t>
+        <w:t xml:space="preserve"> Christopher Mykota-Reid</w:t>
       </w:r>
     </w:p>
     <w:p>
@@ -387,16 +323,7 @@
           <w:sz w:val="24"/>
           <w:szCs w:val="24"/>
         </w:rPr>
-        <w:t xml:space="preserve"> Gaurav Arora, Arianne Butler, </w:t>
-      </w:r>
-      <w:proofErr w:type="spellStart"/>
-      <w:r>
-        <w:rPr>
-          <w:rFonts w:ascii="Roboto Light" w:hAnsi="Roboto Light"/>
-          <w:sz w:val="24"/>
-          <w:szCs w:val="24"/>
-        </w:rPr>
-        <w:t>Hao</w:t>
+        <w:t xml:space="preserve"> Gaurav Arora, Arianne Butler, Hao</w:t>
       </w:r>
       <w:r>
         <w:rPr>
@@ -406,7 +333,6 @@
         </w:rPr>
         <w:t>Melody</w:t>
       </w:r>
-      <w:proofErr w:type="spellEnd"/>
       <w:r>
         <w:rPr>
           <w:rFonts w:ascii="Roboto Light" w:hAnsi="Roboto Light"/>
@@ -441,25 +367,7 @@
           <w:sz w:val="24"/>
           <w:szCs w:val="24"/>
         </w:rPr>
-        <w:t xml:space="preserve"> Christopher May, Ryan </w:t>
-      </w:r>
-      <w:proofErr w:type="spellStart"/>
-      <w:r>
-        <w:rPr>
-          <w:rFonts w:ascii="Roboto Light" w:hAnsi="Roboto Light"/>
-          <w:sz w:val="24"/>
-          <w:szCs w:val="24"/>
-        </w:rPr>
-        <w:t>Tetland</w:t>
-      </w:r>
-      <w:proofErr w:type="spellEnd"/>
-      <w:r>
-        <w:rPr>
-          <w:rFonts w:ascii="Roboto Light" w:hAnsi="Roboto Light"/>
-          <w:sz w:val="24"/>
-          <w:szCs w:val="24"/>
-        </w:rPr>
-        <w:t xml:space="preserve"> </w:t>
+        <w:t xml:space="preserve"> Christopher May, Ryan Tetland </w:t>
       </w:r>
     </w:p>
     <w:p/>
@@ -1420,24 +1328,22 @@
           <w:noProof/>
         </w:rPr>
       </w:pPr>
-      <w:bookmarkStart w:id="1" w:name="_GoBack"/>
+    </w:p>
+    <w:p>
+      <w:pPr>
+        <w:pStyle w:val="Heading1"/>
+        <w:rPr>
+          <w:lang w:eastAsia="en-CA"/>
+        </w:rPr>
+      </w:pPr>
+      <w:bookmarkStart w:id="1" w:name="_Toc474085298"/>
+      <w:r>
+        <w:rPr>
+          <w:lang w:eastAsia="en-CA"/>
+        </w:rPr>
+        <w:t>1.0 Task Assignments</w:t>
+      </w:r>
       <w:bookmarkEnd w:id="1"/>
-    </w:p>
-    <w:p>
-      <w:pPr>
-        <w:pStyle w:val="Heading1"/>
-        <w:rPr>
-          <w:lang w:eastAsia="en-CA"/>
-        </w:rPr>
-      </w:pPr>
-      <w:bookmarkStart w:id="2" w:name="_Toc474085298"/>
-      <w:r>
-        <w:rPr>
-          <w:lang w:eastAsia="en-CA"/>
-        </w:rPr>
-        <w:t>1.0 Task Assignments</w:t>
-      </w:r>
-      <w:bookmarkEnd w:id="2"/>
       <w:r>
         <w:rPr>
           <w:lang w:eastAsia="en-CA"/>
@@ -1843,27 +1749,7 @@
           <w:szCs w:val="24"/>
           <w:lang w:eastAsia="en-CA"/>
         </w:rPr>
-        <w:t>diting (</w:t>
-      </w:r>
-      <w:proofErr w:type="spellStart"/>
-      <w:r>
-        <w:rPr>
-          <w:rFonts w:ascii="Roboto Light" w:hAnsi="Roboto Light"/>
-          <w:sz w:val="24"/>
-          <w:szCs w:val="24"/>
-          <w:lang w:eastAsia="en-CA"/>
-        </w:rPr>
-        <w:t>Tushita</w:t>
-      </w:r>
-      <w:proofErr w:type="spellEnd"/>
-      <w:r>
-        <w:rPr>
-          <w:rFonts w:ascii="Roboto Light" w:hAnsi="Roboto Light"/>
-          <w:sz w:val="24"/>
-          <w:szCs w:val="24"/>
-          <w:lang w:eastAsia="en-CA"/>
-        </w:rPr>
-        <w:t xml:space="preserve">) </w:t>
+        <w:t xml:space="preserve">diting (Tushita) </w:t>
       </w:r>
     </w:p>
     <w:p>
@@ -1980,27 +1866,7 @@
           <w:szCs w:val="24"/>
           <w:lang w:eastAsia="en-CA"/>
         </w:rPr>
-        <w:t xml:space="preserve">Build Reports (Chris </w:t>
-      </w:r>
-      <w:proofErr w:type="spellStart"/>
-      <w:r>
-        <w:rPr>
-          <w:rFonts w:ascii="Roboto Light" w:hAnsi="Roboto Light"/>
-          <w:sz w:val="24"/>
-          <w:szCs w:val="24"/>
-          <w:lang w:eastAsia="en-CA"/>
-        </w:rPr>
-        <w:t>Mykota</w:t>
-      </w:r>
-      <w:proofErr w:type="spellEnd"/>
-      <w:r>
-        <w:rPr>
-          <w:rFonts w:ascii="Roboto Light" w:hAnsi="Roboto Light"/>
-          <w:sz w:val="24"/>
-          <w:szCs w:val="24"/>
-          <w:lang w:eastAsia="en-CA"/>
-        </w:rPr>
-        <w:t xml:space="preserve">-Reid) </w:t>
+        <w:t xml:space="preserve">Build Reports (Chris Mykota-Reid) </w:t>
       </w:r>
     </w:p>
     <w:p>
@@ -2269,14 +2135,14 @@
       <w:pPr>
         <w:pStyle w:val="Heading1"/>
       </w:pPr>
-      <w:bookmarkStart w:id="3" w:name="_Toc474085299"/>
+      <w:bookmarkStart w:id="2" w:name="_Toc474085299"/>
       <w:r>
         <w:t>2</w:t>
       </w:r>
       <w:r>
         <w:t>.0 Activity Log</w:t>
       </w:r>
-      <w:bookmarkEnd w:id="3"/>
+      <w:bookmarkEnd w:id="2"/>
     </w:p>
     <w:p>
       <w:pPr>
@@ -2311,7 +2177,7 @@
       <w:pPr>
         <w:pStyle w:val="Heading1"/>
       </w:pPr>
-      <w:bookmarkStart w:id="4" w:name="_Toc474085300"/>
+      <w:bookmarkStart w:id="3" w:name="_Toc474085300"/>
       <w:r>
         <w:t>3</w:t>
       </w:r>
@@ -2321,7 +2187,7 @@
       <w:r>
         <w:t>Peer Reviews</w:t>
       </w:r>
-      <w:bookmarkEnd w:id="4"/>
+      <w:bookmarkEnd w:id="3"/>
     </w:p>
     <w:p>
       <w:pPr>
@@ -2490,23 +2356,7 @@
           <w:rFonts w:ascii="Roboto Light" w:eastAsia="Times New Roman" w:hAnsi="Roboto Light" w:cs="Courier New"/>
           <w:lang w:eastAsia="en-CA"/>
         </w:rPr>
-        <w:t xml:space="preserve">nalysis. The inspection was led by </w:t>
-      </w:r>
-      <w:proofErr w:type="spellStart"/>
-      <w:r>
-        <w:rPr>
-          <w:rFonts w:ascii="Roboto Light" w:eastAsia="Times New Roman" w:hAnsi="Roboto Light" w:cs="Courier New"/>
-          <w:lang w:eastAsia="en-CA"/>
-        </w:rPr>
-        <w:t>Tushita</w:t>
-      </w:r>
-      <w:proofErr w:type="spellEnd"/>
-      <w:r>
-        <w:rPr>
-          <w:rFonts w:ascii="Roboto Light" w:eastAsia="Times New Roman" w:hAnsi="Roboto Light" w:cs="Courier New"/>
-          <w:lang w:eastAsia="en-CA"/>
-        </w:rPr>
-        <w:t xml:space="preserve"> Patel, the Project Lead</w:t>
+        <w:t>nalysis. The inspection was led by Tushita Patel, the Project Lead</w:t>
       </w:r>
       <w:r>
         <w:rPr>
@@ -2834,23 +2684,7 @@
           <w:rFonts w:ascii="Roboto Light" w:eastAsia="Times New Roman" w:hAnsi="Roboto Light" w:cs="Courier New"/>
           <w:lang w:eastAsia="en-CA"/>
         </w:rPr>
-        <w:t xml:space="preserve">fficer position were held, and Ryan </w:t>
-      </w:r>
-      <w:proofErr w:type="spellStart"/>
-      <w:r>
-        <w:rPr>
-          <w:rFonts w:ascii="Roboto Light" w:eastAsia="Times New Roman" w:hAnsi="Roboto Light" w:cs="Courier New"/>
-          <w:lang w:eastAsia="en-CA"/>
-        </w:rPr>
-        <w:t>Tetland</w:t>
-      </w:r>
-      <w:proofErr w:type="spellEnd"/>
-      <w:r>
-        <w:rPr>
-          <w:rFonts w:ascii="Roboto Light" w:eastAsia="Times New Roman" w:hAnsi="Roboto Light" w:cs="Courier New"/>
-          <w:lang w:eastAsia="en-CA"/>
-        </w:rPr>
-        <w:t xml:space="preserve"> volunteered.</w:t>
+        <w:t>fficer position were held, and Ryan Tetland volunteered.</w:t>
       </w:r>
       <w:r>
         <w:rPr>
@@ -3083,7 +2917,38 @@
           <w:rFonts w:ascii="Roboto Light" w:eastAsia="Times New Roman" w:hAnsi="Roboto Light" w:cs="Courier New"/>
           <w:lang w:eastAsia="en-CA"/>
         </w:rPr>
-        <w:t>The second formal inspection focused on t</w:t>
+        <w:t>The second formal inspection</w:t>
+      </w:r>
+      <w:r>
+        <w:rPr>
+          <w:rFonts w:ascii="Roboto Light" w:eastAsia="Times New Roman" w:hAnsi="Roboto Light" w:cs="Courier New"/>
+          <w:lang w:eastAsia="en-CA"/>
+        </w:rPr>
+        <w:t xml:space="preserve"> was held on Friday Jan 27</w:t>
+      </w:r>
+      <w:r>
+        <w:rPr>
+          <w:rFonts w:ascii="Roboto Light" w:eastAsia="Times New Roman" w:hAnsi="Roboto Light" w:cs="Courier New"/>
+          <w:vertAlign w:val="superscript"/>
+          <w:lang w:eastAsia="en-CA"/>
+        </w:rPr>
+        <w:t>th</w:t>
+      </w:r>
+      <w:r>
+        <w:rPr>
+          <w:rFonts w:ascii="Roboto Light" w:eastAsia="Times New Roman" w:hAnsi="Roboto Light" w:cs="Courier New"/>
+          <w:lang w:eastAsia="en-CA"/>
+        </w:rPr>
+        <w:t xml:space="preserve"> and</w:t>
+      </w:r>
+      <w:bookmarkStart w:id="4" w:name="_GoBack"/>
+      <w:bookmarkEnd w:id="4"/>
+      <w:r>
+        <w:rPr>
+          <w:rFonts w:ascii="Roboto Light" w:eastAsia="Times New Roman" w:hAnsi="Roboto Light" w:cs="Courier New"/>
+          <w:lang w:eastAsia="en-CA"/>
+        </w:rPr>
+        <w:t xml:space="preserve"> focused on t</w:t>
       </w:r>
       <w:r>
         <w:rPr>
@@ -3237,23 +3102,7 @@
           <w:rFonts w:ascii="Roboto Light" w:eastAsia="Times New Roman" w:hAnsi="Roboto Light" w:cs="Courier New"/>
           <w:lang w:eastAsia="en-CA"/>
         </w:rPr>
-        <w:t xml:space="preserve"> This inspection was led by </w:t>
-      </w:r>
-      <w:proofErr w:type="spellStart"/>
-      <w:r>
-        <w:rPr>
-          <w:rFonts w:ascii="Roboto Light" w:eastAsia="Times New Roman" w:hAnsi="Roboto Light" w:cs="Courier New"/>
-          <w:lang w:eastAsia="en-CA"/>
-        </w:rPr>
-        <w:t>Tushita</w:t>
-      </w:r>
-      <w:proofErr w:type="spellEnd"/>
-      <w:r>
-        <w:rPr>
-          <w:rFonts w:ascii="Roboto Light" w:eastAsia="Times New Roman" w:hAnsi="Roboto Light" w:cs="Courier New"/>
-          <w:lang w:eastAsia="en-CA"/>
-        </w:rPr>
-        <w:t xml:space="preserve"> Patel, who </w:t>
+        <w:t xml:space="preserve"> This inspection was led by Tushita Patel, who </w:t>
       </w:r>
       <w:r>
         <w:rPr>
@@ -3765,23 +3614,7 @@
           <w:rFonts w:ascii="Roboto Light" w:eastAsia="Times New Roman" w:hAnsi="Roboto Light" w:cs="Courier New"/>
           <w:lang w:eastAsia="en-CA"/>
         </w:rPr>
-        <w:t xml:space="preserve"> - </w:t>
-      </w:r>
-      <w:proofErr w:type="spellStart"/>
-      <w:r>
-        <w:rPr>
-          <w:rFonts w:ascii="Roboto Light" w:eastAsia="Times New Roman" w:hAnsi="Roboto Light" w:cs="Courier New"/>
-          <w:lang w:eastAsia="en-CA"/>
-        </w:rPr>
-        <w:t>Tushita</w:t>
-      </w:r>
-      <w:proofErr w:type="spellEnd"/>
-      <w:r>
-        <w:rPr>
-          <w:rFonts w:ascii="Roboto Light" w:eastAsia="Times New Roman" w:hAnsi="Roboto Light" w:cs="Courier New"/>
-          <w:lang w:eastAsia="en-CA"/>
-        </w:rPr>
-        <w:t xml:space="preserve"> Patel, Dev</w:t>
+        <w:t xml:space="preserve"> - Tushita Patel, Dev</w:t>
       </w:r>
       <w:r>
         <w:rPr>
@@ -4589,23 +4422,7 @@
           <w:rFonts w:ascii="Roboto Light" w:eastAsia="Times New Roman" w:hAnsi="Roboto Light" w:cs="Courier New"/>
           <w:lang w:eastAsia="en-CA"/>
         </w:rPr>
-        <w:t xml:space="preserve">: Client - Conrad N., Project Lead - </w:t>
-      </w:r>
-      <w:proofErr w:type="spellStart"/>
-      <w:r>
-        <w:rPr>
-          <w:rFonts w:ascii="Roboto Light" w:eastAsia="Times New Roman" w:hAnsi="Roboto Light" w:cs="Courier New"/>
-          <w:lang w:eastAsia="en-CA"/>
-        </w:rPr>
-        <w:t>Tushita</w:t>
-      </w:r>
-      <w:proofErr w:type="spellEnd"/>
-      <w:r>
-        <w:rPr>
-          <w:rFonts w:ascii="Roboto Light" w:eastAsia="Times New Roman" w:hAnsi="Roboto Light" w:cs="Courier New"/>
-          <w:lang w:eastAsia="en-CA"/>
-        </w:rPr>
-        <w:t xml:space="preserve"> Patel, Dev Lead - Kristof Mercier, Developer </w:t>
+        <w:t xml:space="preserve">: Client - Conrad N., Project Lead - Tushita Patel, Dev Lead - Kristof Mercier, Developer </w:t>
       </w:r>
       <w:r>
         <w:rPr>
@@ -4918,23 +4735,7 @@
           <w:rFonts w:ascii="Roboto Light" w:eastAsia="Times New Roman" w:hAnsi="Roboto Light" w:cs="Courier New"/>
           <w:lang w:eastAsia="en-CA"/>
         </w:rPr>
-        <w:t xml:space="preserve"> he would buy a domain by Saturday night. On Sunday, </w:t>
-      </w:r>
-      <w:proofErr w:type="spellStart"/>
-      <w:r>
-        <w:rPr>
-          <w:rFonts w:ascii="Roboto Light" w:eastAsia="Times New Roman" w:hAnsi="Roboto Light" w:cs="Courier New"/>
-          <w:lang w:eastAsia="en-CA"/>
-        </w:rPr>
-        <w:t>Tushita</w:t>
-      </w:r>
-      <w:proofErr w:type="spellEnd"/>
-      <w:r>
-        <w:rPr>
-          <w:rFonts w:ascii="Roboto Light" w:eastAsia="Times New Roman" w:hAnsi="Roboto Light" w:cs="Courier New"/>
-          <w:lang w:eastAsia="en-CA"/>
-        </w:rPr>
-        <w:t>, the project lead, got an email with an invitation to be an admin for the newly created domain - KasperHomeApp.com.</w:t>
+        <w:t xml:space="preserve"> he would buy a domain by Saturday night. On Sunday, Tushita, the project lead, got an email with an invitation to be an admin for the newly created domain - KasperHomeApp.com.</w:t>
       </w:r>
     </w:p>
     <w:p>
@@ -5283,23 +5084,7 @@
           <w:rFonts w:ascii="Roboto Light" w:eastAsia="Times New Roman" w:hAnsi="Roboto Light" w:cs="Courier New"/>
           <w:lang w:eastAsia="en-CA"/>
         </w:rPr>
-        <w:t xml:space="preserve">roject Lead - </w:t>
-      </w:r>
-      <w:proofErr w:type="spellStart"/>
-      <w:r>
-        <w:rPr>
-          <w:rFonts w:ascii="Roboto Light" w:eastAsia="Times New Roman" w:hAnsi="Roboto Light" w:cs="Courier New"/>
-          <w:lang w:eastAsia="en-CA"/>
-        </w:rPr>
-        <w:t>Tushita</w:t>
-      </w:r>
-      <w:proofErr w:type="spellEnd"/>
-      <w:r>
-        <w:rPr>
-          <w:rFonts w:ascii="Roboto Light" w:eastAsia="Times New Roman" w:hAnsi="Roboto Light" w:cs="Courier New"/>
-          <w:lang w:eastAsia="en-CA"/>
-        </w:rPr>
-        <w:t xml:space="preserve"> Patel, Dev Lead</w:t>
+        <w:t>roject Lead - Tushita Patel, Dev Lead</w:t>
       </w:r>
       <w:r>
         <w:rPr>
@@ -11514,7 +11299,7 @@
 </file>
 
 <file path=customXml/itemProps1.xml><?xml version="1.0" encoding="utf-8"?>
-<ds:datastoreItem xmlns:ds="http://schemas.openxmlformats.org/officeDocument/2006/customXml" ds:itemID="{F8AB2CBA-B27B-4F9A-86C6-E7136B3257D1}">
+<ds:datastoreItem xmlns:ds="http://schemas.openxmlformats.org/officeDocument/2006/customXml" ds:itemID="{F7B34DD6-889A-4F99-8500-BA8B0E625CF3}">
   <ds:schemaRefs>
     <ds:schemaRef ds:uri="http://schemas.openxmlformats.org/officeDocument/2006/bibliography"/>
   </ds:schemaRefs>
